--- a/接口文档/restful接口文档20170902.docx
+++ b/接口文档/restful接口文档20170902.docx
@@ -3,8 +3,6 @@
 <w:document xmlns:wpc="http://schemas.microsoft.com/office/word/2010/wordprocessingCanvas" xmlns:mc="http://schemas.openxmlformats.org/markup-compatibility/2006" xmlns:o="urn:schemas-microsoft-com:office:office" xmlns:r="http://schemas.openxmlformats.org/officeDocument/2006/relationships" xmlns:m="http://schemas.openxmlformats.org/officeDocument/2006/math" xmlns:v="urn:schemas-microsoft-com:vml" xmlns:wp14="http://schemas.microsoft.com/office/word/2010/wordprocessingDrawing" xmlns:wp="http://schemas.openxmlformats.org/drawingml/2006/wordprocessingDrawing" xmlns:w10="urn:schemas-microsoft-com:office:word" xmlns:w="http://schemas.openxmlformats.org/wordprocessingml/2006/main" xmlns:w14="http://schemas.microsoft.com/office/word/2010/wordml" xmlns:wpg="http://schemas.microsoft.com/office/word/2010/wordprocessingGroup" xmlns:wpi="http://schemas.microsoft.com/office/word/2010/wordprocessingInk" xmlns:wne="http://schemas.microsoft.com/office/word/2006/wordml" xmlns:wps="http://schemas.microsoft.com/office/word/2010/wordprocessingShape" mc:Ignorable="w14 wp14">
   <w:body>
     <w:p>
-      <w:bookmarkStart w:id="0" w:name="_GoBack"/>
-      <w:bookmarkEnd w:id="0"/>
       <w:r>
         <w:rPr>
           <w:rFonts w:hint="eastAsia"/>
@@ -5789,6 +5787,8 @@
               </w:rPr>
               <w:t>:1,</w:t>
             </w:r>
+            <w:bookmarkStart w:id="0" w:name="_GoBack"/>
+            <w:bookmarkEnd w:id="0"/>
           </w:p>
           <w:p>
             <w:pPr>
@@ -49157,6 +49157,11 @@
             </w:r>
           </w:p>
           <w:p>
+            <w:pPr>
+              <w:tabs>
+                <w:tab w:val="left" w:pos="3586"/>
+              </w:tabs>
+            </w:pPr>
             <w:r>
               <w:t xml:space="preserve">          </w:t>
             </w:r>
@@ -49174,6 +49179,9 @@
             </w:r>
             <w:r>
               <w:t>123</w:t>
+            </w:r>
+            <w:r>
+              <w:tab/>
             </w:r>
           </w:p>
           <w:p>

--- a/接口文档/restful接口文档20170902.docx
+++ b/接口文档/restful接口文档20170902.docx
@@ -5787,8 +5787,6 @@
               </w:rPr>
               <w:t>:1,</w:t>
             </w:r>
-            <w:bookmarkStart w:id="0" w:name="_GoBack"/>
-            <w:bookmarkEnd w:id="0"/>
           </w:p>
           <w:p>
             <w:pPr>
@@ -59443,10 +59441,10 @@
               <w:t>头像</w:t>
             </w:r>
             <w:r>
-              <w:t>person</w:t>
-            </w:r>
-            <w:r>
-              <w:t>Logo</w:t>
+              <w:rPr>
+                <w:rFonts w:hint="eastAsia"/>
+              </w:rPr>
+              <w:t>file</w:t>
             </w:r>
           </w:p>
           <w:p>
@@ -59566,25 +59564,16 @@
               <w:rPr>
                 <w:rFonts w:hint="eastAsia"/>
               </w:rPr>
+              <w:t>个人</w:t>
+            </w:r>
+            <w:r>
+              <w:rPr>
+                <w:rFonts w:hint="eastAsia"/>
+              </w:rPr>
               <w:t>头像</w:t>
             </w:r>
             <w:r>
-              <w:t xml:space="preserve">clubLogo </w:t>
-            </w:r>
-            <w:r>
-              <w:rPr>
-                <w:rFonts w:hint="eastAsia"/>
-              </w:rPr>
-              <w:t>/</w:t>
-            </w:r>
-            <w:r>
-              <w:rPr>
-                <w:rFonts w:hint="eastAsia"/>
-              </w:rPr>
-              <w:t>展示图片</w:t>
-            </w:r>
-            <w:r>
-              <w:t>clubView</w:t>
+              <w:t>personLogo</w:t>
             </w:r>
           </w:p>
           <w:p>
@@ -59609,54 +59598,133 @@
             </w:r>
           </w:p>
           <w:p>
-            <w:r>
-              <w:t>{</w:t>
-            </w:r>
-          </w:p>
-          <w:p>
-            <w:r>
-              <w:t>“</w:t>
-            </w:r>
-            <w:r>
-              <w:t xml:space="preserve"> </w:t>
-            </w:r>
-            <w:r>
-              <w:t>personLogo</w:t>
-            </w:r>
-            <w:r>
-              <w:t>”</w:t>
-            </w:r>
-            <w:r>
-              <w:t>:</w:t>
-            </w:r>
-            <w:r>
-              <w:t>”</w:t>
-            </w:r>
-            <w:r>
-              <w:rPr>
-                <w:rFonts w:hint="eastAsia"/>
-              </w:rPr>
-              <w:t>a.jpg</w:t>
-            </w:r>
-            <w:r>
-              <w:t>”</w:t>
-            </w:r>
-            <w:r>
-              <w:t>,</w:t>
-            </w:r>
-          </w:p>
-          <w:p>
-            <w:pPr>
+            <w:pPr>
+              <w:widowControl/>
               <w:pBdr>
                 <w:bottom w:val="single" w:sz="6" w:space="1" w:color="auto"/>
               </w:pBdr>
-            </w:pPr>
-            <w:r>
-              <w:rPr>
-                <w:rFonts w:hint="eastAsia"/>
-              </w:rPr>
-              <w:t>}</w:t>
-            </w:r>
+              <w:shd w:val="clear" w:color="auto" w:fill="FFFFFF"/>
+              <w:tabs>
+                <w:tab w:val="left" w:pos="916"/>
+                <w:tab w:val="left" w:pos="1832"/>
+                <w:tab w:val="left" w:pos="2748"/>
+                <w:tab w:val="left" w:pos="3664"/>
+                <w:tab w:val="left" w:pos="4580"/>
+                <w:tab w:val="left" w:pos="5496"/>
+                <w:tab w:val="left" w:pos="6412"/>
+                <w:tab w:val="left" w:pos="7328"/>
+                <w:tab w:val="left" w:pos="8244"/>
+                <w:tab w:val="left" w:pos="9160"/>
+                <w:tab w:val="left" w:pos="10076"/>
+                <w:tab w:val="left" w:pos="10992"/>
+                <w:tab w:val="left" w:pos="11908"/>
+                <w:tab w:val="left" w:pos="12824"/>
+                <w:tab w:val="left" w:pos="13740"/>
+                <w:tab w:val="left" w:pos="14656"/>
+              </w:tabs>
+              <w:jc w:val="left"/>
+              <w:rPr>
+                <w:rFonts w:ascii="宋体" w:eastAsia="宋体" w:hAnsi="宋体" w:cs="宋体"/>
+                <w:color w:val="000000"/>
+                <w:kern w:val="0"/>
+                <w:sz w:val="18"/>
+                <w:szCs w:val="18"/>
+              </w:rPr>
+            </w:pPr>
+            <w:r>
+              <w:rPr>
+                <w:rFonts w:ascii="宋体" w:eastAsia="宋体" w:hAnsi="宋体" w:cs="宋体" w:hint="eastAsia"/>
+                <w:color w:val="000000"/>
+                <w:kern w:val="0"/>
+                <w:sz w:val="18"/>
+                <w:szCs w:val="18"/>
+                <w:shd w:val="clear" w:color="auto" w:fill="EFEFEF"/>
+              </w:rPr>
+              <w:t>&lt;</w:t>
+            </w:r>
+            <w:r>
+              <w:rPr>
+                <w:rFonts w:ascii="宋体" w:eastAsia="宋体" w:hAnsi="宋体" w:cs="宋体" w:hint="eastAsia"/>
+                <w:b/>
+                <w:bCs/>
+                <w:color w:val="000080"/>
+                <w:kern w:val="0"/>
+                <w:sz w:val="18"/>
+                <w:szCs w:val="18"/>
+                <w:shd w:val="clear" w:color="auto" w:fill="EFEFEF"/>
+              </w:rPr>
+              <w:t xml:space="preserve">input </w:t>
+            </w:r>
+            <w:r>
+              <w:rPr>
+                <w:rFonts w:ascii="宋体" w:eastAsia="宋体" w:hAnsi="宋体" w:cs="宋体" w:hint="eastAsia"/>
+                <w:b/>
+                <w:bCs/>
+                <w:color w:val="0000FF"/>
+                <w:kern w:val="0"/>
+                <w:sz w:val="18"/>
+                <w:szCs w:val="18"/>
+                <w:shd w:val="clear" w:color="auto" w:fill="EFEFEF"/>
+              </w:rPr>
+              <w:t>type=</w:t>
+            </w:r>
+            <w:r>
+              <w:rPr>
+                <w:rFonts w:ascii="宋体" w:eastAsia="宋体" w:hAnsi="宋体" w:cs="宋体" w:hint="eastAsia"/>
+                <w:b/>
+                <w:bCs/>
+                <w:color w:val="008000"/>
+                <w:kern w:val="0"/>
+                <w:sz w:val="18"/>
+                <w:szCs w:val="18"/>
+                <w:shd w:val="clear" w:color="auto" w:fill="EFEFEF"/>
+              </w:rPr>
+              <w:t xml:space="preserve">"file" </w:t>
+            </w:r>
+            <w:r>
+              <w:rPr>
+                <w:rFonts w:ascii="宋体" w:eastAsia="宋体" w:hAnsi="宋体" w:cs="宋体" w:hint="eastAsia"/>
+                <w:b/>
+                <w:bCs/>
+                <w:color w:val="0000FF"/>
+                <w:kern w:val="0"/>
+                <w:sz w:val="18"/>
+                <w:szCs w:val="18"/>
+                <w:shd w:val="clear" w:color="auto" w:fill="EFEFEF"/>
+              </w:rPr>
+              <w:t>name=</w:t>
+            </w:r>
+            <w:r>
+              <w:rPr>
+                <w:rFonts w:ascii="宋体" w:eastAsia="宋体" w:hAnsi="宋体" w:cs="宋体" w:hint="eastAsia"/>
+                <w:b/>
+                <w:bCs/>
+                <w:color w:val="008000"/>
+                <w:kern w:val="0"/>
+                <w:sz w:val="18"/>
+                <w:szCs w:val="18"/>
+                <w:shd w:val="clear" w:color="auto" w:fill="EFEFEF"/>
+              </w:rPr>
+              <w:t>"file"</w:t>
+            </w:r>
+            <w:r>
+              <w:rPr>
+                <w:rFonts w:ascii="宋体" w:eastAsia="宋体" w:hAnsi="宋体" w:cs="宋体" w:hint="eastAsia"/>
+                <w:color w:val="000000"/>
+                <w:kern w:val="0"/>
+                <w:sz w:val="18"/>
+                <w:szCs w:val="18"/>
+                <w:shd w:val="clear" w:color="auto" w:fill="EFEFEF"/>
+              </w:rPr>
+              <w:t>/&gt;</w:t>
+            </w:r>
+          </w:p>
+          <w:p>
+            <w:pPr>
+              <w:rPr>
+                <w:rFonts w:hint="eastAsia"/>
+              </w:rPr>
+            </w:pPr>
           </w:p>
           <w:p>
             <w:r>
@@ -59986,15 +60054,15 @@
               <w:rPr>
                 <w:rFonts w:hint="eastAsia"/>
               </w:rPr>
+              <w:t>返回的数据</w:t>
+            </w:r>
+          </w:p>
+          <w:p>
+            <w:r>
+              <w:rPr>
+                <w:rFonts w:hint="eastAsia"/>
+              </w:rPr>
               <w:lastRenderedPageBreak/>
-              <w:t>返回的数据</w:t>
-            </w:r>
-          </w:p>
-          <w:p>
-            <w:r>
-              <w:rPr>
-                <w:rFonts w:hint="eastAsia"/>
-              </w:rPr>
               <w:t>错误码</w:t>
             </w:r>
             <w:r>
@@ -60481,16 +60549,12 @@
               <w:t>”</w:t>
             </w:r>
             <w:r>
-              <w:t>:“</w:t>
-            </w:r>
-            <w:r>
-              <w:t>0</w:t>
-            </w:r>
-            <w:r>
-              <w:t>”</w:t>
-            </w:r>
-            <w:r>
-              <w:t>,</w:t>
+              <w:t>:</w:t>
+            </w:r>
+            <w:bookmarkStart w:id="0" w:name="_GoBack"/>
+            <w:bookmarkEnd w:id="0"/>
+            <w:r>
+              <w:t>0,</w:t>
             </w:r>
           </w:p>
           <w:p>
@@ -60630,12 +60694,12 @@
           </w:p>
           <w:p>
             <w:r>
+              <w:t>{</w:t>
+            </w:r>
+          </w:p>
+          <w:p>
+            <w:r>
               <w:lastRenderedPageBreak/>
-              <w:t>{</w:t>
-            </w:r>
-          </w:p>
-          <w:p>
-            <w:r>
               <w:t>“</w:t>
             </w:r>
             <w:r>
@@ -62062,7 +62126,6 @@
               <w:rPr>
                 <w:rFonts w:hint="eastAsia"/>
               </w:rPr>
-              <w:lastRenderedPageBreak/>
               <w:t>最新</w:t>
             </w:r>
             <w:r>
@@ -62084,6 +62147,7 @@
                 <w:szCs w:val="26"/>
                 <w:lang w:val="x-none"/>
               </w:rPr>
+              <w:lastRenderedPageBreak/>
               <w:t>点击一项消息时</w:t>
             </w:r>
           </w:p>
@@ -62097,6 +62161,7 @@
               <w:rPr>
                 <w:rFonts w:hint="eastAsia"/>
               </w:rPr>
+              <w:lastRenderedPageBreak/>
               <w:t>get</w:t>
             </w:r>
           </w:p>
@@ -62118,6 +62183,7 @@
               <w:rPr>
                 <w:rFonts w:hint="eastAsia"/>
               </w:rPr>
+              <w:lastRenderedPageBreak/>
               <w:t>错误码</w:t>
             </w:r>
             <w:r>
@@ -62335,6 +62401,7 @@
               <w:rPr>
                 <w:rFonts w:hint="eastAsia"/>
               </w:rPr>
+              <w:lastRenderedPageBreak/>
               <w:t>返回的数据</w:t>
             </w:r>
           </w:p>
@@ -62649,6 +62716,7 @@
           </w:tcPr>
           <w:p>
             <w:r>
+              <w:lastRenderedPageBreak/>
               <w:t>/msg/{</w:t>
             </w:r>
             <w:r>
@@ -62682,6 +62750,7 @@
               <w:rPr>
                 <w:rFonts w:hint="eastAsia"/>
               </w:rPr>
+              <w:lastRenderedPageBreak/>
               <w:t>最新消息：</w:t>
             </w:r>
           </w:p>
@@ -63348,12 +63417,12 @@
           </w:p>
           <w:p>
             <w:r>
+              <w:t>}</w:t>
+            </w:r>
+          </w:p>
+          <w:p>
+            <w:r>
               <w:lastRenderedPageBreak/>
-              <w:t>}</w:t>
-            </w:r>
-          </w:p>
-          <w:p>
-            <w:r>
               <w:t>]</w:t>
             </w:r>
           </w:p>
@@ -63686,30 +63755,30 @@
           </w:p>
           <w:p>
             <w:r>
+              <w:t xml:space="preserve">   </w:t>
+            </w:r>
+            <w:r>
+              <w:t xml:space="preserve">  “</w:t>
+            </w:r>
+            <w:r>
+              <w:t>avaliable</w:t>
+            </w:r>
+            <w:r>
+              <w:t>”</w:t>
+            </w:r>
+            <w:r>
+              <w:t xml:space="preserve">: </w:t>
+            </w:r>
+            <w:r>
+              <w:t>1</w:t>
+            </w:r>
+            <w:r>
+              <w:t>,</w:t>
+            </w:r>
+          </w:p>
+          <w:p>
+            <w:r>
               <w:lastRenderedPageBreak/>
-              <w:t xml:space="preserve">   </w:t>
-            </w:r>
-            <w:r>
-              <w:t xml:space="preserve">  “</w:t>
-            </w:r>
-            <w:r>
-              <w:t>avaliable</w:t>
-            </w:r>
-            <w:r>
-              <w:t>”</w:t>
-            </w:r>
-            <w:r>
-              <w:t xml:space="preserve">: </w:t>
-            </w:r>
-            <w:r>
-              <w:t>1</w:t>
-            </w:r>
-            <w:r>
-              <w:t>,</w:t>
-            </w:r>
-          </w:p>
-          <w:p>
-            <w:r>
               <w:t>}</w:t>
             </w:r>
           </w:p>
@@ -65142,21 +65211,21 @@
               <w:rPr>
                 <w:rFonts w:hint="eastAsia"/>
               </w:rPr>
+              <w:t>社团描述</w:t>
+            </w:r>
+            <w:r>
+              <w:rPr>
+                <w:rFonts w:hint="eastAsia"/>
+              </w:rPr>
+              <w:t xml:space="preserve"> description</w:t>
+            </w:r>
+          </w:p>
+          <w:p>
+            <w:r>
+              <w:rPr>
+                <w:rFonts w:hint="eastAsia"/>
+              </w:rPr>
               <w:lastRenderedPageBreak/>
-              <w:t>社团描述</w:t>
-            </w:r>
-            <w:r>
-              <w:rPr>
-                <w:rFonts w:hint="eastAsia"/>
-              </w:rPr>
-              <w:t xml:space="preserve"> description</w:t>
-            </w:r>
-          </w:p>
-          <w:p>
-            <w:r>
-              <w:rPr>
-                <w:rFonts w:hint="eastAsia"/>
-              </w:rPr>
               <w:t>现任社长</w:t>
             </w:r>
             <w:r>
@@ -65401,26 +65470,29 @@
           </w:p>
           <w:p>
             <w:r>
+              <w:t xml:space="preserve">  </w:t>
+            </w:r>
+            <w:r>
+              <w:t xml:space="preserve">  “</w:t>
+            </w:r>
+            <w:r>
+              <w:t>description</w:t>
+            </w:r>
+            <w:r>
+              <w:t>”</w:t>
+            </w:r>
+            <w:r>
+              <w:t xml:space="preserve">: </w:t>
+            </w:r>
+            <w:r>
+              <w:t>“</w:t>
+            </w:r>
+            <w:r>
+              <w:t>一群爱好乒乓球的人，</w:t>
+            </w:r>
+            <w:r>
               <w:lastRenderedPageBreak/>
-              <w:t xml:space="preserve">  </w:t>
-            </w:r>
-            <w:r>
-              <w:t xml:space="preserve">  “</w:t>
-            </w:r>
-            <w:r>
-              <w:t>description</w:t>
-            </w:r>
-            <w:r>
-              <w:t>”</w:t>
-            </w:r>
-            <w:r>
-              <w:t xml:space="preserve">: </w:t>
-            </w:r>
-            <w:r>
-              <w:t>“</w:t>
-            </w:r>
-            <w:r>
-              <w:t>一群爱好乒乓球的人，社团内有不定时举办各种活动</w:t>
+              <w:t>社团内有不定时举办各种活动</w:t>
             </w:r>
             <w:r>
               <w:t>”</w:t>
@@ -66760,44 +66832,50 @@
               <w:rPr>
                 <w:rFonts w:hint="eastAsia"/>
               </w:rPr>
+              <w:t>错误码</w:t>
+            </w:r>
+            <w:r>
+              <w:rPr>
+                <w:rFonts w:hint="eastAsia"/>
+              </w:rPr>
+              <w:t>code</w:t>
+            </w:r>
+            <w:r>
+              <w:rPr>
+                <w:rFonts w:hint="eastAsia"/>
+              </w:rPr>
+              <w:t>（</w:t>
+            </w:r>
+            <w:r>
+              <w:rPr>
+                <w:rFonts w:hint="eastAsia"/>
+              </w:rPr>
+              <w:t>0</w:t>
+            </w:r>
+            <w:r>
+              <w:rPr>
+                <w:rFonts w:hint="eastAsia"/>
+              </w:rPr>
+              <w:t>，表示发送请求成功。</w:t>
+            </w:r>
+            <w:r>
+              <w:rPr>
+                <w:rFonts w:hint="eastAsia"/>
+              </w:rPr>
+              <w:t>1</w:t>
+            </w:r>
+            <w:r>
+              <w:rPr>
+                <w:rFonts w:hint="eastAsia"/>
+              </w:rPr>
+              <w:t>，表示发送请求</w:t>
+            </w:r>
+            <w:r>
+              <w:rPr>
+                <w:rFonts w:hint="eastAsia"/>
+              </w:rPr>
               <w:lastRenderedPageBreak/>
-              <w:t>错误码</w:t>
-            </w:r>
-            <w:r>
-              <w:rPr>
-                <w:rFonts w:hint="eastAsia"/>
-              </w:rPr>
-              <w:t>code</w:t>
-            </w:r>
-            <w:r>
-              <w:rPr>
-                <w:rFonts w:hint="eastAsia"/>
-              </w:rPr>
-              <w:t>（</w:t>
-            </w:r>
-            <w:r>
-              <w:rPr>
-                <w:rFonts w:hint="eastAsia"/>
-              </w:rPr>
-              <w:t>0</w:t>
-            </w:r>
-            <w:r>
-              <w:rPr>
-                <w:rFonts w:hint="eastAsia"/>
-              </w:rPr>
-              <w:t>，表示发送请求成功。</w:t>
-            </w:r>
-            <w:r>
-              <w:rPr>
-                <w:rFonts w:hint="eastAsia"/>
-              </w:rPr>
-              <w:t>1</w:t>
-            </w:r>
-            <w:r>
-              <w:rPr>
-                <w:rFonts w:hint="eastAsia"/>
-              </w:rPr>
-              <w:t>，表示发送请求失败。</w:t>
+              <w:t>失败。</w:t>
             </w:r>
             <w:r>
               <w:rPr>
@@ -66998,7 +67076,6 @@
               <w:rPr>
                 <w:rFonts w:hint="eastAsia"/>
               </w:rPr>
-              <w:lastRenderedPageBreak/>
               <w:t>}</w:t>
             </w:r>
           </w:p>
@@ -67850,6 +67927,7 @@
     <w:uiPriority w:val="59"/>
     <w:rsid w:val="004048B7"/>
     <w:tblPr>
+      <w:tblInd w:w="0" w:type="dxa"/>
       <w:tblBorders>
         <w:top w:val="single" w:sz="4" w:space="0" w:color="auto"/>
         <w:left w:val="single" w:sz="4" w:space="0" w:color="auto"/>
@@ -67858,6 +67936,12 @@
         <w:insideH w:val="single" w:sz="4" w:space="0" w:color="auto"/>
         <w:insideV w:val="single" w:sz="4" w:space="0" w:color="auto"/>
       </w:tblBorders>
+      <w:tblCellMar>
+        <w:top w:w="0" w:type="dxa"/>
+        <w:left w:w="108" w:type="dxa"/>
+        <w:bottom w:w="0" w:type="dxa"/>
+        <w:right w:w="108" w:type="dxa"/>
+      </w:tblCellMar>
     </w:tblPr>
   </w:style>
   <w:style w:type="paragraph" w:styleId="HTML">
@@ -67981,6 +68065,7 @@
     <w:uiPriority w:val="59"/>
     <w:rsid w:val="001C55ED"/>
     <w:tblPr>
+      <w:tblInd w:w="0" w:type="dxa"/>
       <w:tblBorders>
         <w:top w:val="single" w:sz="4" w:space="0" w:color="auto"/>
         <w:left w:val="single" w:sz="4" w:space="0" w:color="auto"/>
@@ -67989,6 +68074,12 @@
         <w:insideH w:val="single" w:sz="4" w:space="0" w:color="auto"/>
         <w:insideV w:val="single" w:sz="4" w:space="0" w:color="auto"/>
       </w:tblBorders>
+      <w:tblCellMar>
+        <w:top w:w="0" w:type="dxa"/>
+        <w:left w:w="108" w:type="dxa"/>
+        <w:bottom w:w="0" w:type="dxa"/>
+        <w:right w:w="108" w:type="dxa"/>
+      </w:tblCellMar>
     </w:tblPr>
   </w:style>
   <w:style w:type="paragraph" w:styleId="a6">
@@ -68331,6 +68422,7 @@
     <w:uiPriority w:val="59"/>
     <w:rsid w:val="004048B7"/>
     <w:tblPr>
+      <w:tblInd w:w="0" w:type="dxa"/>
       <w:tblBorders>
         <w:top w:val="single" w:sz="4" w:space="0" w:color="auto"/>
         <w:left w:val="single" w:sz="4" w:space="0" w:color="auto"/>
@@ -68339,6 +68431,12 @@
         <w:insideH w:val="single" w:sz="4" w:space="0" w:color="auto"/>
         <w:insideV w:val="single" w:sz="4" w:space="0" w:color="auto"/>
       </w:tblBorders>
+      <w:tblCellMar>
+        <w:top w:w="0" w:type="dxa"/>
+        <w:left w:w="108" w:type="dxa"/>
+        <w:bottom w:w="0" w:type="dxa"/>
+        <w:right w:w="108" w:type="dxa"/>
+      </w:tblCellMar>
     </w:tblPr>
   </w:style>
   <w:style w:type="paragraph" w:styleId="HTML">
@@ -68462,6 +68560,7 @@
     <w:uiPriority w:val="59"/>
     <w:rsid w:val="001C55ED"/>
     <w:tblPr>
+      <w:tblInd w:w="0" w:type="dxa"/>
       <w:tblBorders>
         <w:top w:val="single" w:sz="4" w:space="0" w:color="auto"/>
         <w:left w:val="single" w:sz="4" w:space="0" w:color="auto"/>
@@ -68470,6 +68569,12 @@
         <w:insideH w:val="single" w:sz="4" w:space="0" w:color="auto"/>
         <w:insideV w:val="single" w:sz="4" w:space="0" w:color="auto"/>
       </w:tblBorders>
+      <w:tblCellMar>
+        <w:top w:w="0" w:type="dxa"/>
+        <w:left w:w="108" w:type="dxa"/>
+        <w:bottom w:w="0" w:type="dxa"/>
+        <w:right w:w="108" w:type="dxa"/>
+      </w:tblCellMar>
     </w:tblPr>
   </w:style>
   <w:style w:type="paragraph" w:styleId="a6">
